--- a/Requisitos/CSU11 – Modificar Anúncio.docx
+++ b/Requisitos/CSU11 – Modificar Anúncio.docx
@@ -30,8 +30,6 @@
           <w:sz w:val="24"/>
         </w:rPr>
       </w:pPr>
-      <w:bookmarkStart w:id="0" w:name="_GoBack"/>
-      <w:bookmarkEnd w:id="0"/>
     </w:p>
     <w:p>
       <w:pPr>
@@ -173,7 +171,7 @@
                 <w:vertAlign w:val="baseline"/>
                 <w:lang w:val="pt-BR"/>
               </w:rPr>
-              <w:t>Anunciante conseguir modificar anúncio já publicado no site</w:t>
+              <w:t>Usuario conseguir modificar anúncio já publicado no site</w:t>
             </w:r>
           </w:p>
         </w:tc>
@@ -238,7 +236,7 @@
                 <w:vertAlign w:val="baseline"/>
                 <w:lang w:val="pt-BR"/>
               </w:rPr>
-              <w:t>Anunciante</w:t>
+              <w:t>Usuario</w:t>
             </w:r>
           </w:p>
         </w:tc>
@@ -303,7 +301,7 @@
                 <w:vertAlign w:val="baseline"/>
                 <w:lang w:val="pt-BR"/>
               </w:rPr>
-              <w:t>Anunciante tem que ter algum anúncio cadastrado no sistema</w:t>
+              <w:t>Usuario tem que ter algum anúncio cadastrado no sistema</w:t>
             </w:r>
           </w:p>
         </w:tc>
@@ -368,7 +366,7 @@
                 <w:vertAlign w:val="baseline"/>
                 <w:lang w:val="pt-BR"/>
               </w:rPr>
-              <w:t>Anunciante modificou anúncio</w:t>
+              <w:t>Usuario modificou anúncio</w:t>
             </w:r>
           </w:p>
         </w:tc>
@@ -468,7 +466,7 @@
                 <w:vertAlign w:val="baseline"/>
                 <w:lang w:val="pt-BR"/>
               </w:rPr>
-              <w:t>- Anunciante já está logrado no site</w:t>
+              <w:t>- Usuario já está logado no site</w:t>
             </w:r>
           </w:p>
         </w:tc>
@@ -490,7 +488,7 @@
                 <w:vertAlign w:val="baseline"/>
                 <w:lang w:val="pt-BR"/>
               </w:rPr>
-              <w:t>3- Sistema redireciona Anunciante para página listando os anúncios</w:t>
+              <w:t>3- Sistema redireciona Usuario para página listando os anúncios</w:t>
             </w:r>
           </w:p>
         </w:tc>
@@ -533,7 +531,7 @@
                 <w:vertAlign w:val="baseline"/>
                 <w:lang w:val="pt-BR"/>
               </w:rPr>
-              <w:t xml:space="preserve">2-Anunciante clica na opção </w:t>
+              <w:t xml:space="preserve">2-Usuario clica na opção </w:t>
             </w:r>
             <w:r>
               <w:rPr>
@@ -541,7 +539,7 @@
                 <w:vertAlign w:val="baseline"/>
                 <w:lang w:val="pt-BR"/>
               </w:rPr>
-              <w:t>‘Anúncios’ no menu da página do anunciante</w:t>
+              <w:t>‘Anúncios’ no menu da página do Usuario</w:t>
             </w:r>
           </w:p>
         </w:tc>
@@ -606,7 +604,7 @@
                 <w:vertAlign w:val="baseline"/>
                 <w:lang w:val="pt-BR"/>
               </w:rPr>
-              <w:t xml:space="preserve">4- Anunciante clica no anúncio que deseja modificar </w:t>
+              <w:t xml:space="preserve">4- Usuario clica no anúncio que deseja modificar </w:t>
             </w:r>
           </w:p>
         </w:tc>
@@ -671,7 +669,7 @@
                 <w:vertAlign w:val="baseline"/>
                 <w:lang w:val="pt-BR"/>
               </w:rPr>
-              <w:t>6- Anunciante clica na opção modificar no anúncio</w:t>
+              <w:t>6- Usuario clica na opção modificar no anúncio</w:t>
             </w:r>
           </w:p>
         </w:tc>
@@ -693,7 +691,7 @@
                 <w:vertAlign w:val="baseline"/>
                 <w:lang w:val="pt-BR"/>
               </w:rPr>
-              <w:t xml:space="preserve">9- Sistema guarda novos dados no banco de dados </w:t>
+              <w:t>9- Sistema guarda novos dados no banco de dados</w:t>
             </w:r>
           </w:p>
         </w:tc>
@@ -735,7 +733,7 @@
                 <w:vertAlign w:val="baseline"/>
                 <w:lang w:val="pt-BR"/>
               </w:rPr>
-              <w:t>8- Anunciante modifica e confirma</w:t>
+              <w:t>8- Usuario modifica e confirma</w:t>
             </w:r>
           </w:p>
         </w:tc>
@@ -835,16 +833,10 @@
                 <w:vertAlign w:val="baseline"/>
                 <w:lang w:val="pt-BR"/>
               </w:rPr>
-              <w:t xml:space="preserve">6- Anunciante desiste de atualizar anúncio e não confirma. Anunciante clica em </w:t>
-            </w:r>
-            <w:r>
-              <w:rPr>
-                <w:rFonts w:hint="default"/>
-                <w:vertAlign w:val="baseline"/>
-                <w:lang w:val="pt-BR"/>
-              </w:rPr>
-              <w:t>‘cancelar’ e é redirecionado para a página de listagem de anúncios</w:t>
-            </w:r>
+              <w:t>6- Usuario desiste de atualizar anúncio e não confirma.</w:t>
+            </w:r>
+            <w:bookmarkStart w:id="0" w:name="_GoBack"/>
+            <w:bookmarkEnd w:id="0"/>
           </w:p>
         </w:tc>
       </w:tr>
@@ -964,7 +956,7 @@
 <w:hdr xmlns:wpc="http://schemas.microsoft.com/office/word/2010/wordprocessingCanvas" xmlns:mc="http://schemas.openxmlformats.org/markup-compatibility/2006" xmlns:o="urn:schemas-microsoft-com:office:office" xmlns:r="http://schemas.openxmlformats.org/officeDocument/2006/relationships" xmlns:m="http://schemas.openxmlformats.org/officeDocument/2006/math" xmlns:v="urn:schemas-microsoft-com:vml" xmlns:wp14="http://schemas.microsoft.com/office/word/2010/wordprocessingDrawing" xmlns:wp="http://schemas.openxmlformats.org/drawingml/2006/wordprocessingDrawing" xmlns:w10="urn:schemas-microsoft-com:office:word" xmlns:w="http://schemas.openxmlformats.org/wordprocessingml/2006/main" xmlns:w14="http://schemas.microsoft.com/office/word/2010/wordml" xmlns:w15="http://schemas.microsoft.com/office/word/2012/wordml" xmlns:wpg="http://schemas.microsoft.com/office/word/2010/wordprocessingGroup" xmlns:wpi="http://schemas.microsoft.com/office/word/2010/wordprocessingInk" xmlns:wne="http://schemas.microsoft.com/office/word/2006/wordml" xmlns:wps="http://schemas.microsoft.com/office/word/2010/wordprocessingShape" xmlns:wpsCustomData="http://www.wps.cn/officeDocument/2013/wpsCustomData" mc:Ignorable="w14 w15 wp14">
   <w:p>
     <w:pPr>
-      <w:pStyle w:val="3"/>
+      <w:pStyle w:val="2"/>
       <w:rPr>
         <w:b/>
         <w:bCs/>
@@ -982,7 +974,7 @@
   </w:p>
   <w:p>
     <w:pPr>
-      <w:pStyle w:val="3"/>
+      <w:pStyle w:val="2"/>
       <w:rPr>
         <w:b/>
         <w:bCs/>
@@ -1000,7 +992,7 @@
   </w:p>
   <w:p>
     <w:pPr>
-      <w:pStyle w:val="3"/>
+      <w:pStyle w:val="2"/>
       <w:rPr>
         <w:b/>
         <w:bCs/>
@@ -1018,7 +1010,7 @@
   </w:p>
   <w:p>
     <w:pPr>
-      <w:pStyle w:val="3"/>
+      <w:pStyle w:val="2"/>
     </w:pPr>
     <w:r>
       <w:rPr>
@@ -1031,7 +1023,7 @@
   </w:p>
   <w:p>
     <w:pPr>
-      <w:pStyle w:val="3"/>
+      <w:pStyle w:val="2"/>
     </w:pPr>
   </w:p>
 </w:hdr>
@@ -1195,106 +1187,8 @@
     <w:lsdException w:unhideWhenUsed="0" w:uiPriority="0" w:semiHidden="0" w:name="Table Web 2"/>
     <w:lsdException w:unhideWhenUsed="0" w:uiPriority="0" w:semiHidden="0" w:name="Table Web 3"/>
     <w:lsdException w:unhideWhenUsed="0" w:uiPriority="0" w:semiHidden="0" w:name="Balloon Text"/>
-    <w:lsdException w:unhideWhenUsed="0" w:uiPriority="0" w:semiHidden="0" w:name="Table Grid"/>
+    <w:lsdException w:qFormat="1" w:unhideWhenUsed="0" w:uiPriority="0" w:semiHidden="0" w:name="Table Grid"/>
     <w:lsdException w:unhideWhenUsed="0" w:uiPriority="0" w:semiHidden="0" w:name="Table Theme"/>
-    <w:lsdException w:unhideWhenUsed="0" w:uiPriority="60" w:semiHidden="0" w:name="Light Shading"/>
-    <w:lsdException w:unhideWhenUsed="0" w:uiPriority="61" w:semiHidden="0" w:name="Light List"/>
-    <w:lsdException w:unhideWhenUsed="0" w:uiPriority="62" w:semiHidden="0" w:name="Light Grid"/>
-    <w:lsdException w:unhideWhenUsed="0" w:uiPriority="63" w:semiHidden="0" w:name="Medium Shading 1"/>
-    <w:lsdException w:unhideWhenUsed="0" w:uiPriority="64" w:semiHidden="0" w:name="Medium Shading 2"/>
-    <w:lsdException w:unhideWhenUsed="0" w:uiPriority="65" w:semiHidden="0" w:name="Medium List 1"/>
-    <w:lsdException w:unhideWhenUsed="0" w:uiPriority="66" w:semiHidden="0" w:name="Medium List 2"/>
-    <w:lsdException w:unhideWhenUsed="0" w:uiPriority="67" w:semiHidden="0" w:name="Medium Grid 1"/>
-    <w:lsdException w:unhideWhenUsed="0" w:uiPriority="68" w:semiHidden="0" w:name="Medium Grid 2"/>
-    <w:lsdException w:unhideWhenUsed="0" w:uiPriority="69" w:semiHidden="0" w:name="Medium Grid 3"/>
-    <w:lsdException w:unhideWhenUsed="0" w:uiPriority="70" w:semiHidden="0" w:name="Dark List"/>
-    <w:lsdException w:unhideWhenUsed="0" w:uiPriority="71" w:semiHidden="0" w:name="Colorful Shading"/>
-    <w:lsdException w:unhideWhenUsed="0" w:uiPriority="72" w:semiHidden="0" w:name="Colorful List"/>
-    <w:lsdException w:unhideWhenUsed="0" w:uiPriority="73" w:semiHidden="0" w:name="Colorful Grid"/>
-    <w:lsdException w:unhideWhenUsed="0" w:uiPriority="60" w:semiHidden="0" w:name="Light Shading Accent 1"/>
-    <w:lsdException w:unhideWhenUsed="0" w:uiPriority="61" w:semiHidden="0" w:name="Light List Accent 1"/>
-    <w:lsdException w:unhideWhenUsed="0" w:uiPriority="62" w:semiHidden="0" w:name="Light Grid Accent 1"/>
-    <w:lsdException w:unhideWhenUsed="0" w:uiPriority="63" w:semiHidden="0" w:name="Medium Shading 1 Accent 1"/>
-    <w:lsdException w:unhideWhenUsed="0" w:uiPriority="64" w:semiHidden="0" w:name="Medium Shading 2 Accent 1"/>
-    <w:lsdException w:unhideWhenUsed="0" w:uiPriority="65" w:semiHidden="0" w:name="Medium List 1 Accent 1"/>
-    <w:lsdException w:unhideWhenUsed="0" w:uiPriority="66" w:semiHidden="0" w:name="Medium List 2 Accent 1"/>
-    <w:lsdException w:unhideWhenUsed="0" w:uiPriority="67" w:semiHidden="0" w:name="Medium Grid 1 Accent 1"/>
-    <w:lsdException w:unhideWhenUsed="0" w:uiPriority="68" w:semiHidden="0" w:name="Medium Grid 2 Accent 1"/>
-    <w:lsdException w:unhideWhenUsed="0" w:uiPriority="69" w:semiHidden="0" w:name="Medium Grid 3 Accent 1"/>
-    <w:lsdException w:unhideWhenUsed="0" w:uiPriority="70" w:semiHidden="0" w:name="Dark List Accent 1"/>
-    <w:lsdException w:unhideWhenUsed="0" w:uiPriority="71" w:semiHidden="0" w:name="Colorful Shading Accent 1"/>
-    <w:lsdException w:unhideWhenUsed="0" w:uiPriority="72" w:semiHidden="0" w:name="Colorful List Accent 1"/>
-    <w:lsdException w:unhideWhenUsed="0" w:uiPriority="73" w:semiHidden="0" w:name="Colorful Grid Accent 1"/>
-    <w:lsdException w:unhideWhenUsed="0" w:uiPriority="60" w:semiHidden="0" w:name="Light Shading Accent 2"/>
-    <w:lsdException w:unhideWhenUsed="0" w:uiPriority="61" w:semiHidden="0" w:name="Light List Accent 2"/>
-    <w:lsdException w:unhideWhenUsed="0" w:uiPriority="62" w:semiHidden="0" w:name="Light Grid Accent 2"/>
-    <w:lsdException w:unhideWhenUsed="0" w:uiPriority="63" w:semiHidden="0" w:name="Medium Shading 1 Accent 2"/>
-    <w:lsdException w:unhideWhenUsed="0" w:uiPriority="64" w:semiHidden="0" w:name="Medium Shading 2 Accent 2"/>
-    <w:lsdException w:unhideWhenUsed="0" w:uiPriority="65" w:semiHidden="0" w:name="Medium List 1 Accent 2"/>
-    <w:lsdException w:unhideWhenUsed="0" w:uiPriority="66" w:semiHidden="0" w:name="Medium List 2 Accent 2"/>
-    <w:lsdException w:unhideWhenUsed="0" w:uiPriority="67" w:semiHidden="0" w:name="Medium Grid 1 Accent 2"/>
-    <w:lsdException w:unhideWhenUsed="0" w:uiPriority="68" w:semiHidden="0" w:name="Medium Grid 2 Accent 2"/>
-    <w:lsdException w:unhideWhenUsed="0" w:uiPriority="69" w:semiHidden="0" w:name="Medium Grid 3 Accent 2"/>
-    <w:lsdException w:unhideWhenUsed="0" w:uiPriority="70" w:semiHidden="0" w:name="Dark List Accent 2"/>
-    <w:lsdException w:unhideWhenUsed="0" w:uiPriority="71" w:semiHidden="0" w:name="Colorful Shading Accent 2"/>
-    <w:lsdException w:unhideWhenUsed="0" w:uiPriority="72" w:semiHidden="0" w:name="Colorful List Accent 2"/>
-    <w:lsdException w:unhideWhenUsed="0" w:uiPriority="73" w:semiHidden="0" w:name="Colorful Grid Accent 2"/>
-    <w:lsdException w:unhideWhenUsed="0" w:uiPriority="60" w:semiHidden="0" w:name="Light Shading Accent 3"/>
-    <w:lsdException w:unhideWhenUsed="0" w:uiPriority="61" w:semiHidden="0" w:name="Light List Accent 3"/>
-    <w:lsdException w:unhideWhenUsed="0" w:uiPriority="62" w:semiHidden="0" w:name="Light Grid Accent 3"/>
-    <w:lsdException w:unhideWhenUsed="0" w:uiPriority="63" w:semiHidden="0" w:name="Medium Shading 1 Accent 3"/>
-    <w:lsdException w:unhideWhenUsed="0" w:uiPriority="64" w:semiHidden="0" w:name="Medium Shading 2 Accent 3"/>
-    <w:lsdException w:unhideWhenUsed="0" w:uiPriority="65" w:semiHidden="0" w:name="Medium List 1 Accent 3"/>
-    <w:lsdException w:unhideWhenUsed="0" w:uiPriority="66" w:semiHidden="0" w:name="Medium List 2 Accent 3"/>
-    <w:lsdException w:unhideWhenUsed="0" w:uiPriority="67" w:semiHidden="0" w:name="Medium Grid 1 Accent 3"/>
-    <w:lsdException w:unhideWhenUsed="0" w:uiPriority="68" w:semiHidden="0" w:name="Medium Grid 2 Accent 3"/>
-    <w:lsdException w:unhideWhenUsed="0" w:uiPriority="69" w:semiHidden="0" w:name="Medium Grid 3 Accent 3"/>
-    <w:lsdException w:unhideWhenUsed="0" w:uiPriority="70" w:semiHidden="0" w:name="Dark List Accent 3"/>
-    <w:lsdException w:unhideWhenUsed="0" w:uiPriority="71" w:semiHidden="0" w:name="Colorful Shading Accent 3"/>
-    <w:lsdException w:unhideWhenUsed="0" w:uiPriority="72" w:semiHidden="0" w:name="Colorful List Accent 3"/>
-    <w:lsdException w:unhideWhenUsed="0" w:uiPriority="73" w:semiHidden="0" w:name="Colorful Grid Accent 3"/>
-    <w:lsdException w:unhideWhenUsed="0" w:uiPriority="60" w:semiHidden="0" w:name="Light Shading Accent 4"/>
-    <w:lsdException w:unhideWhenUsed="0" w:uiPriority="61" w:semiHidden="0" w:name="Light List Accent 4"/>
-    <w:lsdException w:unhideWhenUsed="0" w:uiPriority="62" w:semiHidden="0" w:name="Light Grid Accent 4"/>
-    <w:lsdException w:unhideWhenUsed="0" w:uiPriority="63" w:semiHidden="0" w:name="Medium Shading 1 Accent 4"/>
-    <w:lsdException w:unhideWhenUsed="0" w:uiPriority="64" w:semiHidden="0" w:name="Medium Shading 2 Accent 4"/>
-    <w:lsdException w:unhideWhenUsed="0" w:uiPriority="65" w:semiHidden="0" w:name="Medium List 1 Accent 4"/>
-    <w:lsdException w:unhideWhenUsed="0" w:uiPriority="66" w:semiHidden="0" w:name="Medium List 2 Accent 4"/>
-    <w:lsdException w:unhideWhenUsed="0" w:uiPriority="67" w:semiHidden="0" w:name="Medium Grid 1 Accent 4"/>
-    <w:lsdException w:unhideWhenUsed="0" w:uiPriority="68" w:semiHidden="0" w:name="Medium Grid 2 Accent 4"/>
-    <w:lsdException w:unhideWhenUsed="0" w:uiPriority="69" w:semiHidden="0" w:name="Medium Grid 3 Accent 4"/>
-    <w:lsdException w:unhideWhenUsed="0" w:uiPriority="70" w:semiHidden="0" w:name="Dark List Accent 4"/>
-    <w:lsdException w:unhideWhenUsed="0" w:uiPriority="71" w:semiHidden="0" w:name="Colorful Shading Accent 4"/>
-    <w:lsdException w:unhideWhenUsed="0" w:uiPriority="72" w:semiHidden="0" w:name="Colorful List Accent 4"/>
-    <w:lsdException w:unhideWhenUsed="0" w:uiPriority="73" w:semiHidden="0" w:name="Colorful Grid Accent 4"/>
-    <w:lsdException w:unhideWhenUsed="0" w:uiPriority="60" w:semiHidden="0" w:name="Light Shading Accent 5"/>
-    <w:lsdException w:unhideWhenUsed="0" w:uiPriority="61" w:semiHidden="0" w:name="Light List Accent 5"/>
-    <w:lsdException w:unhideWhenUsed="0" w:uiPriority="62" w:semiHidden="0" w:name="Light Grid Accent 5"/>
-    <w:lsdException w:unhideWhenUsed="0" w:uiPriority="63" w:semiHidden="0" w:name="Medium Shading 1 Accent 5"/>
-    <w:lsdException w:unhideWhenUsed="0" w:uiPriority="64" w:semiHidden="0" w:name="Medium Shading 2 Accent 5"/>
-    <w:lsdException w:unhideWhenUsed="0" w:uiPriority="65" w:semiHidden="0" w:name="Medium List 1 Accent 5"/>
-    <w:lsdException w:unhideWhenUsed="0" w:uiPriority="66" w:semiHidden="0" w:name="Medium List 2 Accent 5"/>
-    <w:lsdException w:unhideWhenUsed="0" w:uiPriority="67" w:semiHidden="0" w:name="Medium Grid 1 Accent 5"/>
-    <w:lsdException w:unhideWhenUsed="0" w:uiPriority="68" w:semiHidden="0" w:name="Medium Grid 2 Accent 5"/>
-    <w:lsdException w:unhideWhenUsed="0" w:uiPriority="69" w:semiHidden="0" w:name="Medium Grid 3 Accent 5"/>
-    <w:lsdException w:unhideWhenUsed="0" w:uiPriority="70" w:semiHidden="0" w:name="Dark List Accent 5"/>
-    <w:lsdException w:unhideWhenUsed="0" w:uiPriority="71" w:semiHidden="0" w:name="Colorful Shading Accent 5"/>
-    <w:lsdException w:unhideWhenUsed="0" w:uiPriority="72" w:semiHidden="0" w:name="Colorful List Accent 5"/>
-    <w:lsdException w:unhideWhenUsed="0" w:uiPriority="73" w:semiHidden="0" w:name="Colorful Grid Accent 5"/>
-    <w:lsdException w:unhideWhenUsed="0" w:uiPriority="60" w:semiHidden="0" w:name="Light Shading Accent 6"/>
-    <w:lsdException w:unhideWhenUsed="0" w:uiPriority="61" w:semiHidden="0" w:name="Light List Accent 6"/>
-    <w:lsdException w:unhideWhenUsed="0" w:uiPriority="62" w:semiHidden="0" w:name="Light Grid Accent 6"/>
-    <w:lsdException w:unhideWhenUsed="0" w:uiPriority="63" w:semiHidden="0" w:name="Medium Shading 1 Accent 6"/>
-    <w:lsdException w:unhideWhenUsed="0" w:uiPriority="64" w:semiHidden="0" w:name="Medium Shading 2 Accent 6"/>
-    <w:lsdException w:unhideWhenUsed="0" w:uiPriority="65" w:semiHidden="0" w:name="Medium List 1 Accent 6"/>
-    <w:lsdException w:unhideWhenUsed="0" w:uiPriority="66" w:semiHidden="0" w:name="Medium List 2 Accent 6"/>
-    <w:lsdException w:unhideWhenUsed="0" w:uiPriority="67" w:semiHidden="0" w:name="Medium Grid 1 Accent 6"/>
-    <w:lsdException w:unhideWhenUsed="0" w:uiPriority="68" w:semiHidden="0" w:name="Medium Grid 2 Accent 6"/>
-    <w:lsdException w:unhideWhenUsed="0" w:uiPriority="69" w:semiHidden="0" w:name="Medium Grid 3 Accent 6"/>
-    <w:lsdException w:unhideWhenUsed="0" w:uiPriority="70" w:semiHidden="0" w:name="Dark List Accent 6"/>
-    <w:lsdException w:unhideWhenUsed="0" w:uiPriority="71" w:semiHidden="0" w:name="Colorful Shading Accent 6"/>
-    <w:lsdException w:unhideWhenUsed="0" w:uiPriority="72" w:semiHidden="0" w:name="Colorful List Accent 6"/>
-    <w:lsdException w:unhideWhenUsed="0" w:uiPriority="73" w:semiHidden="0" w:name="Colorful Grid Accent 6"/>
   </w:latentStyles>
   <w:style w:type="paragraph" w:default="1" w:styleId="1">
     <w:name w:val="Normal"/>
@@ -1326,6 +1220,23 @@
     </w:tblPr>
   </w:style>
   <w:style w:type="paragraph" w:styleId="2">
+    <w:name w:val="header"/>
+    <w:basedOn w:val="1"/>
+    <w:qFormat/>
+    <w:uiPriority w:val="0"/>
+    <w:pPr>
+      <w:tabs>
+        <w:tab w:val="center" w:pos="4153"/>
+        <w:tab w:val="right" w:pos="8306"/>
+      </w:tabs>
+      <w:snapToGrid w:val="0"/>
+    </w:pPr>
+    <w:rPr>
+      <w:sz w:val="18"/>
+      <w:szCs w:val="18"/>
+    </w:rPr>
+  </w:style>
+  <w:style w:type="paragraph" w:styleId="3">
     <w:name w:val="footer"/>
     <w:basedOn w:val="1"/>
     <w:qFormat/>
@@ -1343,26 +1254,10 @@
       <w:szCs w:val="18"/>
     </w:rPr>
   </w:style>
-  <w:style w:type="paragraph" w:styleId="3">
-    <w:name w:val="header"/>
-    <w:basedOn w:val="1"/>
-    <w:qFormat/>
-    <w:uiPriority w:val="0"/>
-    <w:pPr>
-      <w:tabs>
-        <w:tab w:val="center" w:pos="4153"/>
-        <w:tab w:val="right" w:pos="8306"/>
-      </w:tabs>
-      <w:snapToGrid w:val="0"/>
-    </w:pPr>
-    <w:rPr>
-      <w:sz w:val="18"/>
-      <w:szCs w:val="18"/>
-    </w:rPr>
-  </w:style>
   <w:style w:type="table" w:styleId="6">
     <w:name w:val="Table Grid"/>
     <w:basedOn w:val="5"/>
+    <w:qFormat/>
     <w:uiPriority w:val="0"/>
     <w:pPr>
       <w:widowControl w:val="0"/>
